--- a/Doku/0. Projekttagebuch_Gruppe 3.docx
+++ b/Doku/0. Projekttagebuch_Gruppe 3.docx
@@ -79,35 +79,7 @@
         <w:rPr>
           <w:rFonts w:ascii="Calibri" w:hAnsi="Calibri"/>
         </w:rPr>
-        <w:t xml:space="preserve">Teammitglieder: Jonathan </w:t>
-      </w:r>
-      <w:proofErr w:type="spellStart"/>
-      <w:r>
-        <w:rPr>
-          <w:rFonts w:ascii="Calibri" w:hAnsi="Calibri"/>
-        </w:rPr>
-        <w:t>Henniges</w:t>
-      </w:r>
-      <w:proofErr w:type="spellEnd"/>
-      <w:r>
-        <w:rPr>
-          <w:rFonts w:ascii="Calibri" w:hAnsi="Calibri"/>
-        </w:rPr>
-        <w:t xml:space="preserve">, Nick </w:t>
-      </w:r>
-      <w:proofErr w:type="spellStart"/>
-      <w:r>
-        <w:rPr>
-          <w:rFonts w:ascii="Calibri" w:hAnsi="Calibri"/>
-        </w:rPr>
-        <w:t>Offhaus</w:t>
-      </w:r>
-      <w:proofErr w:type="spellEnd"/>
-      <w:r>
-        <w:rPr>
-          <w:rFonts w:ascii="Calibri" w:hAnsi="Calibri"/>
-        </w:rPr>
-        <w:t>, Thorben Hoffmann, Annika Petzold</w:t>
+        <w:t>Teammitglieder: Jonathan Henniges, Nick Offhaus, Thorben Hoffmann, Annika Petzold</w:t>
       </w:r>
     </w:p>
     <w:p>
@@ -146,7 +118,7 @@
         </w:trPr>
         <w:tc>
           <w:tcPr>
-            <w:tcW w:w="1398" w:type="dxa"/>
+            <w:tcW w:w="1399" w:type="dxa"/>
             <w:tcBorders>
               <w:top w:val="single" w:sz="4" w:space="0" w:color="000000"/>
               <w:left w:val="single" w:sz="4" w:space="0" w:color="000000"/>
@@ -278,7 +250,7 @@
         </w:trPr>
         <w:tc>
           <w:tcPr>
-            <w:tcW w:w="1398" w:type="dxa"/>
+            <w:tcW w:w="1399" w:type="dxa"/>
             <w:tcBorders>
               <w:top w:val="single" w:sz="4" w:space="0" w:color="000000"/>
               <w:left w:val="single" w:sz="4" w:space="0" w:color="000000"/>
@@ -420,7 +392,7 @@
         </w:trPr>
         <w:tc>
           <w:tcPr>
-            <w:tcW w:w="1398" w:type="dxa"/>
+            <w:tcW w:w="1399" w:type="dxa"/>
             <w:tcBorders>
               <w:top w:val="single" w:sz="4" w:space="0" w:color="000000"/>
               <w:left w:val="single" w:sz="4" w:space="0" w:color="000000"/>
@@ -525,25 +497,7 @@
                 <w:sz w:val="22"/>
                 <w:szCs w:val="22"/>
               </w:rPr>
-              <w:t xml:space="preserve">- </w:t>
-            </w:r>
-            <w:proofErr w:type="spellStart"/>
-            <w:r>
-              <w:rPr>
-                <w:rFonts w:ascii="Calibri" w:hAnsi="Calibri"/>
-                <w:sz w:val="22"/>
-                <w:szCs w:val="22"/>
-              </w:rPr>
-              <w:t>Github</w:t>
-            </w:r>
-            <w:proofErr w:type="spellEnd"/>
-            <w:r>
-              <w:rPr>
-                <w:rFonts w:ascii="Calibri" w:hAnsi="Calibri"/>
-                <w:sz w:val="22"/>
-                <w:szCs w:val="22"/>
-              </w:rPr>
-              <w:t xml:space="preserve"> Projekt </w:t>
+              <w:t xml:space="preserve">- Github Projekt </w:t>
             </w:r>
             <w:r>
               <w:rPr>
@@ -630,7 +584,7 @@
         </w:trPr>
         <w:tc>
           <w:tcPr>
-            <w:tcW w:w="1398" w:type="dxa"/>
+            <w:tcW w:w="1399" w:type="dxa"/>
             <w:tcBorders>
               <w:top w:val="single" w:sz="4" w:space="0" w:color="000000"/>
               <w:left w:val="single" w:sz="4" w:space="0" w:color="000000"/>
@@ -709,25 +663,7 @@
                 <w:sz w:val="22"/>
                 <w:szCs w:val="22"/>
               </w:rPr>
-              <w:t xml:space="preserve">- </w:t>
-            </w:r>
-            <w:proofErr w:type="spellStart"/>
-            <w:r>
-              <w:rPr>
-                <w:rFonts w:ascii="Calibri" w:hAnsi="Calibri"/>
-                <w:sz w:val="22"/>
-                <w:szCs w:val="22"/>
-              </w:rPr>
-              <w:t>Kanbanboard</w:t>
-            </w:r>
-            <w:proofErr w:type="spellEnd"/>
-            <w:r>
-              <w:rPr>
-                <w:rFonts w:ascii="Calibri" w:hAnsi="Calibri"/>
-                <w:sz w:val="22"/>
-                <w:szCs w:val="22"/>
-              </w:rPr>
-              <w:t xml:space="preserve"> mit User</w:t>
+              <w:t>- Kanbanboard mit User</w:t>
             </w:r>
             <w:r>
               <w:rPr>
@@ -838,7 +774,7 @@
         </w:trPr>
         <w:tc>
           <w:tcPr>
-            <w:tcW w:w="1398" w:type="dxa"/>
+            <w:tcW w:w="1399" w:type="dxa"/>
             <w:tcBorders>
               <w:top w:val="single" w:sz="4" w:space="0" w:color="000000"/>
               <w:left w:val="single" w:sz="4" w:space="0" w:color="000000"/>
@@ -965,7 +901,23 @@
                 <w:sz w:val="22"/>
                 <w:szCs w:val="22"/>
               </w:rPr>
-              <w:t>Aktivitätsdiagramm Login (Nick)</w:t>
+              <w:t>Aktivitätsdiagramm Login (Nick</w:t>
+            </w:r>
+            <w:r>
+              <w:rPr>
+                <w:rFonts w:ascii="Calibri" w:hAnsi="Calibri"/>
+                <w:sz w:val="22"/>
+                <w:szCs w:val="22"/>
+              </w:rPr>
+              <w:t>iboy</w:t>
+            </w:r>
+            <w:r>
+              <w:rPr>
+                <w:rFonts w:ascii="Calibri" w:hAnsi="Calibri"/>
+                <w:sz w:val="22"/>
+                <w:szCs w:val="22"/>
+              </w:rPr>
+              <w:t>)</w:t>
             </w:r>
           </w:p>
           <w:p>
@@ -981,23 +933,13 @@
                 <w:szCs w:val="22"/>
               </w:rPr>
             </w:pPr>
-            <w:proofErr w:type="spellStart"/>
-            <w:r>
-              <w:rPr>
-                <w:rFonts w:ascii="Calibri" w:hAnsi="Calibri"/>
-                <w:sz w:val="22"/>
-                <w:szCs w:val="22"/>
-              </w:rPr>
-              <w:t>Planning</w:t>
-            </w:r>
-            <w:proofErr w:type="spellEnd"/>
-            <w:r>
-              <w:rPr>
-                <w:rFonts w:ascii="Calibri" w:hAnsi="Calibri"/>
-                <w:sz w:val="22"/>
-                <w:szCs w:val="22"/>
-              </w:rPr>
-              <w:t xml:space="preserve"> Poker</w:t>
+            <w:r>
+              <w:rPr>
+                <w:rFonts w:ascii="Calibri" w:hAnsi="Calibri"/>
+                <w:sz w:val="22"/>
+                <w:szCs w:val="22"/>
+              </w:rPr>
+              <w:t>Planning Poker</w:t>
             </w:r>
           </w:p>
           <w:p>
@@ -1090,6 +1032,167 @@
                 <w:szCs w:val="22"/>
               </w:rPr>
               <w:t>Stories (Annika &amp; Thorben)</w:t>
+            </w:r>
+          </w:p>
+        </w:tc>
+        <w:tc>
+          <w:tcPr>
+            <w:tcW w:w="3647" w:type="dxa"/>
+            <w:tcBorders>
+              <w:top w:val="single" w:sz="4" w:space="0" w:color="000000"/>
+              <w:left w:val="single" w:sz="4" w:space="0" w:color="000000"/>
+              <w:bottom w:val="single" w:sz="4" w:space="0" w:color="000000"/>
+              <w:right w:val="single" w:sz="4" w:space="0" w:color="000000"/>
+            </w:tcBorders>
+            <w:shd w:val="clear" w:color="auto" w:fill="FFFFFF"/>
+            <w:tcMar>
+              <w:top w:w="80" w:type="dxa"/>
+              <w:left w:w="80" w:type="dxa"/>
+              <w:bottom w:w="80" w:type="dxa"/>
+              <w:right w:w="80" w:type="dxa"/>
+            </w:tcMar>
+          </w:tcPr>
+          <w:p>
+            <w:pPr>
+              <w:pStyle w:val="Listenabsatz"/>
+              <w:ind w:left="174"/>
+              <w:rPr>
+                <w:rFonts w:ascii="Calibri Light" w:hAnsi="Calibri Light" w:cs="Calibri Light"/>
+                <w:sz w:val="22"/>
+                <w:szCs w:val="22"/>
+              </w:rPr>
+            </w:pPr>
+          </w:p>
+        </w:tc>
+      </w:tr>
+      <w:tr>
+        <w:trPr>
+          <w:trHeight w:val="221"/>
+        </w:trPr>
+        <w:tc>
+          <w:tcPr>
+            <w:tcW w:w="1399" w:type="dxa"/>
+            <w:tcBorders>
+              <w:top w:val="single" w:sz="4" w:space="0" w:color="000000"/>
+              <w:left w:val="single" w:sz="4" w:space="0" w:color="000000"/>
+              <w:bottom w:val="single" w:sz="4" w:space="0" w:color="000000"/>
+              <w:right w:val="single" w:sz="4" w:space="0" w:color="000000"/>
+            </w:tcBorders>
+            <w:shd w:val="clear" w:color="auto" w:fill="FFFFFF"/>
+            <w:tcMar>
+              <w:top w:w="80" w:type="dxa"/>
+              <w:left w:w="80" w:type="dxa"/>
+              <w:bottom w:w="80" w:type="dxa"/>
+              <w:right w:w="80" w:type="dxa"/>
+            </w:tcMar>
+          </w:tcPr>
+          <w:p>
+            <w:pPr>
+              <w:rPr>
+                <w:rFonts w:ascii="Calibri" w:hAnsi="Calibri" w:cs="Calibri"/>
+                <w:sz w:val="22"/>
+                <w:szCs w:val="22"/>
+              </w:rPr>
+            </w:pPr>
+            <w:r>
+              <w:rPr>
+                <w:rFonts w:ascii="Calibri" w:hAnsi="Calibri" w:cs="Calibri"/>
+                <w:sz w:val="22"/>
+                <w:szCs w:val="22"/>
+              </w:rPr>
+              <w:t>26.08.2025</w:t>
+            </w:r>
+          </w:p>
+        </w:tc>
+        <w:tc>
+          <w:tcPr>
+            <w:tcW w:w="3928" w:type="dxa"/>
+            <w:tcBorders>
+              <w:top w:val="single" w:sz="4" w:space="0" w:color="000000"/>
+              <w:left w:val="single" w:sz="4" w:space="0" w:color="000000"/>
+              <w:bottom w:val="single" w:sz="4" w:space="0" w:color="000000"/>
+              <w:right w:val="single" w:sz="4" w:space="0" w:color="000000"/>
+            </w:tcBorders>
+            <w:shd w:val="clear" w:color="auto" w:fill="FFFFFF"/>
+            <w:tcMar>
+              <w:top w:w="80" w:type="dxa"/>
+              <w:left w:w="80" w:type="dxa"/>
+              <w:bottom w:w="80" w:type="dxa"/>
+              <w:right w:w="80" w:type="dxa"/>
+            </w:tcMar>
+          </w:tcPr>
+          <w:p>
+            <w:pPr>
+              <w:pStyle w:val="Listenabsatz"/>
+              <w:numPr>
+                <w:ilvl w:val="0"/>
+                <w:numId w:val="3"/>
+              </w:numPr>
+              <w:rPr>
+                <w:rFonts w:ascii="Calibri" w:hAnsi="Calibri" w:cs="Calibri"/>
+                <w:sz w:val="22"/>
+                <w:szCs w:val="22"/>
+              </w:rPr>
+            </w:pPr>
+            <w:r>
+              <w:rPr>
+                <w:rFonts w:ascii="Calibri" w:hAnsi="Calibri" w:cs="Calibri"/>
+                <w:sz w:val="22"/>
+                <w:szCs w:val="22"/>
+              </w:rPr>
+              <w:t>Überarbeitung Aktivitätsdiagramm Login (Nick)</w:t>
+            </w:r>
+          </w:p>
+          <w:p>
+            <w:pPr>
+              <w:pStyle w:val="Listenabsatz"/>
+              <w:numPr>
+                <w:ilvl w:val="0"/>
+                <w:numId w:val="3"/>
+              </w:numPr>
+              <w:rPr>
+                <w:rFonts w:ascii="Calibri" w:hAnsi="Calibri" w:cs="Calibri"/>
+                <w:sz w:val="22"/>
+                <w:szCs w:val="22"/>
+              </w:rPr>
+            </w:pPr>
+            <w:r>
+              <w:rPr>
+                <w:rFonts w:ascii="Calibri" w:hAnsi="Calibri" w:cs="Calibri"/>
+                <w:sz w:val="22"/>
+                <w:szCs w:val="22"/>
+              </w:rPr>
+              <w:t xml:space="preserve">Recherche </w:t>
+            </w:r>
+            <w:r>
+              <w:rPr>
+                <w:rFonts w:ascii="Calibri" w:hAnsi="Calibri" w:cs="Calibri"/>
+                <w:sz w:val="22"/>
+                <w:szCs w:val="22"/>
+              </w:rPr>
+              <w:t>&amp; Überlegungen Sequenzdiagramm (Jonathan)</w:t>
+            </w:r>
+          </w:p>
+          <w:p>
+            <w:pPr>
+              <w:pStyle w:val="Listenabsatz"/>
+              <w:numPr>
+                <w:ilvl w:val="0"/>
+                <w:numId w:val="3"/>
+              </w:numPr>
+              <w:rPr>
+                <w:rFonts w:ascii="Calibri" w:hAnsi="Calibri" w:cs="Calibri"/>
+                <w:sz w:val="22"/>
+                <w:szCs w:val="22"/>
+              </w:rPr>
+            </w:pPr>
+            <w:r>
+              <w:rPr>
+                <w:rFonts w:ascii="Calibri" w:hAnsi="Calibri" w:cs="Calibri"/>
+                <w:sz w:val="22"/>
+                <w:szCs w:val="22"/>
+              </w:rPr>
+              <w:t>ERM Datenbank (Thorben &amp; Annika)</w:t>
             </w:r>
           </w:p>
         </w:tc>
@@ -1119,7 +1222,7 @@
         </w:trPr>
         <w:tc>
           <w:tcPr>
-            <w:tcW w:w="1398" w:type="dxa"/>
+            <w:tcW w:w="1399" w:type="dxa"/>
             <w:tcBorders>
               <w:top w:val="single" w:sz="4" w:space="0" w:color="000000"/>
               <w:left w:val="single" w:sz="4" w:space="0" w:color="000000"/>
@@ -1148,7 +1251,7 @@
                 <w:sz w:val="22"/>
                 <w:szCs w:val="22"/>
               </w:rPr>
-              <w:t>26.08.2025</w:t>
+              <w:t>18.09.2025</w:t>
             </w:r>
           </w:p>
         </w:tc>
@@ -1188,7 +1291,7 @@
                 <w:sz w:val="22"/>
                 <w:szCs w:val="22"/>
               </w:rPr>
-              <w:t>Überarbeitung Aktivitätsdiagramm Login (Nick)</w:t>
+              <w:t>ERM (Thorben &amp; Annika)</w:t>
             </w:r>
           </w:p>
           <w:p>
@@ -1210,15 +1313,23 @@
                 <w:sz w:val="22"/>
                 <w:szCs w:val="22"/>
               </w:rPr>
-              <w:t xml:space="preserve">Recherche </w:t>
-            </w:r>
-            <w:r>
-              <w:rPr>
-                <w:rFonts w:ascii="Calibri" w:hAnsi="Calibri" w:cs="Calibri"/>
-                <w:sz w:val="22"/>
-                <w:szCs w:val="22"/>
-              </w:rPr>
-              <w:t>&amp; Überlegungen Sequenzdiagramm (Jonathan)</w:t>
+              <w:t>Relationale DB-Modell</w:t>
+            </w:r>
+            <w:r>
+              <w:rPr>
+                <w:rFonts w:ascii="Calibri" w:hAnsi="Calibri" w:cs="Calibri"/>
+                <w:sz w:val="22"/>
+                <w:szCs w:val="22"/>
+              </w:rPr>
+              <w:t xml:space="preserve"> (Thorben &amp; Annika</w:t>
+            </w:r>
+            <w:r>
+              <w:rPr>
+                <w:rFonts w:ascii="Calibri" w:hAnsi="Calibri" w:cs="Calibri"/>
+                <w:sz w:val="22"/>
+                <w:szCs w:val="22"/>
+              </w:rPr>
+              <w:t>)</w:t>
             </w:r>
           </w:p>
           <w:p>
@@ -1234,24 +1345,557 @@
                 <w:szCs w:val="22"/>
               </w:rPr>
             </w:pPr>
-            <w:proofErr w:type="gramStart"/>
-            <w:r>
-              <w:rPr>
-                <w:rFonts w:ascii="Calibri" w:hAnsi="Calibri" w:cs="Calibri"/>
-                <w:sz w:val="22"/>
-                <w:szCs w:val="22"/>
-              </w:rPr>
-              <w:t>ERM Datenbank</w:t>
-            </w:r>
-            <w:proofErr w:type="gramEnd"/>
-            <w:r>
-              <w:rPr>
-                <w:rFonts w:ascii="Calibri" w:hAnsi="Calibri" w:cs="Calibri"/>
-                <w:sz w:val="22"/>
-                <w:szCs w:val="22"/>
-              </w:rPr>
-              <w:t xml:space="preserve"> (Thorben &amp; Annika)</w:t>
-            </w:r>
+            <w:r>
+              <w:rPr>
+                <w:rFonts w:ascii="Calibri" w:hAnsi="Calibri" w:cs="Calibri"/>
+                <w:sz w:val="22"/>
+                <w:szCs w:val="22"/>
+              </w:rPr>
+              <w:t>DB erstellen (Annika)</w:t>
+            </w:r>
+          </w:p>
+          <w:p>
+            <w:pPr>
+              <w:pStyle w:val="Listenabsatz"/>
+              <w:numPr>
+                <w:ilvl w:val="0"/>
+                <w:numId w:val="3"/>
+              </w:numPr>
+              <w:rPr>
+                <w:rFonts w:ascii="Calibri" w:hAnsi="Calibri" w:cs="Calibri"/>
+                <w:sz w:val="22"/>
+                <w:szCs w:val="22"/>
+              </w:rPr>
+            </w:pPr>
+            <w:r>
+              <w:rPr>
+                <w:rFonts w:ascii="Calibri" w:hAnsi="Calibri" w:cs="Calibri"/>
+                <w:sz w:val="22"/>
+                <w:szCs w:val="22"/>
+              </w:rPr>
+              <w:t>Überlegung Aufbau Apps</w:t>
+            </w:r>
+          </w:p>
+        </w:tc>
+        <w:tc>
+          <w:tcPr>
+            <w:tcW w:w="3647" w:type="dxa"/>
+            <w:tcBorders>
+              <w:top w:val="single" w:sz="4" w:space="0" w:color="000000"/>
+              <w:left w:val="single" w:sz="4" w:space="0" w:color="000000"/>
+              <w:bottom w:val="single" w:sz="4" w:space="0" w:color="000000"/>
+              <w:right w:val="single" w:sz="4" w:space="0" w:color="000000"/>
+            </w:tcBorders>
+            <w:shd w:val="clear" w:color="auto" w:fill="FFFFFF"/>
+            <w:tcMar>
+              <w:top w:w="80" w:type="dxa"/>
+              <w:left w:w="80" w:type="dxa"/>
+              <w:bottom w:w="80" w:type="dxa"/>
+              <w:right w:w="80" w:type="dxa"/>
+            </w:tcMar>
+          </w:tcPr>
+          <w:p>
+            <w:pPr>
+              <w:pStyle w:val="Listenabsatz"/>
+              <w:numPr>
+                <w:ilvl w:val="0"/>
+                <w:numId w:val="3"/>
+              </w:numPr>
+              <w:rPr>
+                <w:rFonts w:ascii="Calibri" w:hAnsi="Calibri" w:cs="Calibri"/>
+              </w:rPr>
+            </w:pPr>
+            <w:r>
+              <w:rPr>
+                <w:rFonts w:ascii="Calibri" w:hAnsi="Calibri" w:cs="Calibri"/>
+                <w:sz w:val="22"/>
+                <w:szCs w:val="22"/>
+              </w:rPr>
+              <w:t>Nick ist abwesen</w:t>
+            </w:r>
+            <w:r>
+              <w:rPr>
+                <w:rFonts w:ascii="Calibri" w:hAnsi="Calibri" w:cs="Calibri"/>
+                <w:sz w:val="22"/>
+                <w:szCs w:val="22"/>
+              </w:rPr>
+              <w:t>d</w:t>
+            </w:r>
+          </w:p>
+          <w:p>
+            <w:pPr>
+              <w:pStyle w:val="Listenabsatz"/>
+              <w:numPr>
+                <w:ilvl w:val="0"/>
+                <w:numId w:val="3"/>
+              </w:numPr>
+              <w:rPr>
+                <w:rFonts w:ascii="Calibri" w:hAnsi="Calibri" w:cs="Calibri"/>
+              </w:rPr>
+            </w:pPr>
+            <w:r>
+              <w:rPr>
+                <w:rFonts w:ascii="Calibri" w:hAnsi="Calibri" w:cs="Calibri"/>
+                <w:sz w:val="22"/>
+                <w:szCs w:val="22"/>
+              </w:rPr>
+              <w:t>Jonathan schreibt Test nach (1h)</w:t>
+            </w:r>
+          </w:p>
+        </w:tc>
+      </w:tr>
+      <w:tr>
+        <w:trPr>
+          <w:trHeight w:val="221"/>
+        </w:trPr>
+        <w:tc>
+          <w:tcPr>
+            <w:tcW w:w="1399" w:type="dxa"/>
+            <w:tcBorders>
+              <w:top w:val="single" w:sz="4" w:space="0" w:color="000000"/>
+              <w:left w:val="single" w:sz="4" w:space="0" w:color="000000"/>
+              <w:bottom w:val="single" w:sz="4" w:space="0" w:color="000000"/>
+              <w:right w:val="single" w:sz="4" w:space="0" w:color="000000"/>
+            </w:tcBorders>
+            <w:shd w:val="clear" w:color="auto" w:fill="FFFFFF"/>
+            <w:tcMar>
+              <w:top w:w="80" w:type="dxa"/>
+              <w:left w:w="80" w:type="dxa"/>
+              <w:bottom w:w="80" w:type="dxa"/>
+              <w:right w:w="80" w:type="dxa"/>
+            </w:tcMar>
+          </w:tcPr>
+          <w:p>
+            <w:pPr>
+              <w:rPr>
+                <w:rFonts w:ascii="Calibri" w:hAnsi="Calibri" w:cs="Calibri"/>
+                <w:sz w:val="22"/>
+                <w:szCs w:val="22"/>
+              </w:rPr>
+            </w:pPr>
+            <w:r>
+              <w:rPr>
+                <w:rFonts w:ascii="Calibri" w:hAnsi="Calibri" w:cs="Calibri"/>
+                <w:sz w:val="22"/>
+                <w:szCs w:val="22"/>
+              </w:rPr>
+              <w:t>19.09.2025</w:t>
+            </w:r>
+          </w:p>
+        </w:tc>
+        <w:tc>
+          <w:tcPr>
+            <w:tcW w:w="3928" w:type="dxa"/>
+            <w:tcBorders>
+              <w:top w:val="single" w:sz="4" w:space="0" w:color="000000"/>
+              <w:left w:val="single" w:sz="4" w:space="0" w:color="000000"/>
+              <w:bottom w:val="single" w:sz="4" w:space="0" w:color="000000"/>
+              <w:right w:val="single" w:sz="4" w:space="0" w:color="000000"/>
+            </w:tcBorders>
+            <w:shd w:val="clear" w:color="auto" w:fill="FFFFFF"/>
+            <w:tcMar>
+              <w:top w:w="80" w:type="dxa"/>
+              <w:left w:w="80" w:type="dxa"/>
+              <w:bottom w:w="80" w:type="dxa"/>
+              <w:right w:w="80" w:type="dxa"/>
+            </w:tcMar>
+          </w:tcPr>
+          <w:p>
+            <w:pPr>
+              <w:pStyle w:val="Listenabsatz"/>
+              <w:numPr>
+                <w:ilvl w:val="0"/>
+                <w:numId w:val="3"/>
+              </w:numPr>
+              <w:rPr>
+                <w:rFonts w:ascii="Calibri" w:hAnsi="Calibri" w:cs="Calibri"/>
+                <w:sz w:val="22"/>
+                <w:szCs w:val="22"/>
+              </w:rPr>
+            </w:pPr>
+            <w:r>
+              <w:rPr>
+                <w:rFonts w:ascii="Calibri" w:hAnsi="Calibri" w:cs="Calibri"/>
+                <w:sz w:val="22"/>
+                <w:szCs w:val="22"/>
+              </w:rPr>
+              <w:t>Mockups Desktopapp (Jonathan)</w:t>
+            </w:r>
+          </w:p>
+          <w:p>
+            <w:pPr>
+              <w:pStyle w:val="Listenabsatz"/>
+              <w:numPr>
+                <w:ilvl w:val="0"/>
+                <w:numId w:val="3"/>
+              </w:numPr>
+              <w:rPr>
+                <w:rFonts w:ascii="Calibri" w:hAnsi="Calibri" w:cs="Calibri"/>
+                <w:sz w:val="22"/>
+                <w:szCs w:val="22"/>
+              </w:rPr>
+            </w:pPr>
+            <w:r>
+              <w:rPr>
+                <w:rFonts w:ascii="Calibri" w:hAnsi="Calibri" w:cs="Calibri"/>
+                <w:sz w:val="22"/>
+                <w:szCs w:val="22"/>
+              </w:rPr>
+              <w:lastRenderedPageBreak/>
+              <w:t>Mockups Webapp (Thorben, Annika, Jonathan)</w:t>
+            </w:r>
+          </w:p>
+        </w:tc>
+        <w:tc>
+          <w:tcPr>
+            <w:tcW w:w="3647" w:type="dxa"/>
+            <w:tcBorders>
+              <w:top w:val="single" w:sz="4" w:space="0" w:color="000000"/>
+              <w:left w:val="single" w:sz="4" w:space="0" w:color="000000"/>
+              <w:bottom w:val="single" w:sz="4" w:space="0" w:color="000000"/>
+              <w:right w:val="single" w:sz="4" w:space="0" w:color="000000"/>
+            </w:tcBorders>
+            <w:shd w:val="clear" w:color="auto" w:fill="FFFFFF"/>
+            <w:tcMar>
+              <w:top w:w="80" w:type="dxa"/>
+              <w:left w:w="80" w:type="dxa"/>
+              <w:bottom w:w="80" w:type="dxa"/>
+              <w:right w:w="80" w:type="dxa"/>
+            </w:tcMar>
+          </w:tcPr>
+          <w:p>
+            <w:pPr>
+              <w:pStyle w:val="Listenabsatz"/>
+              <w:numPr>
+                <w:ilvl w:val="0"/>
+                <w:numId w:val="3"/>
+              </w:numPr>
+              <w:rPr>
+                <w:rFonts w:ascii="Calibri" w:hAnsi="Calibri" w:cs="Calibri"/>
+              </w:rPr>
+            </w:pPr>
+            <w:r>
+              <w:rPr>
+                <w:rFonts w:ascii="Calibri" w:hAnsi="Calibri" w:cs="Calibri"/>
+                <w:sz w:val="22"/>
+                <w:szCs w:val="22"/>
+              </w:rPr>
+              <w:lastRenderedPageBreak/>
+              <w:t>Nick ist abwesend</w:t>
+            </w:r>
+          </w:p>
+        </w:tc>
+      </w:tr>
+      <w:tr>
+        <w:trPr>
+          <w:trHeight w:val="221"/>
+        </w:trPr>
+        <w:tc>
+          <w:tcPr>
+            <w:tcW w:w="1399" w:type="dxa"/>
+            <w:tcBorders>
+              <w:top w:val="single" w:sz="4" w:space="0" w:color="000000"/>
+              <w:left w:val="single" w:sz="4" w:space="0" w:color="000000"/>
+              <w:bottom w:val="single" w:sz="4" w:space="0" w:color="000000"/>
+              <w:right w:val="single" w:sz="4" w:space="0" w:color="000000"/>
+            </w:tcBorders>
+            <w:shd w:val="clear" w:color="auto" w:fill="FFFFFF"/>
+            <w:tcMar>
+              <w:top w:w="80" w:type="dxa"/>
+              <w:left w:w="80" w:type="dxa"/>
+              <w:bottom w:w="80" w:type="dxa"/>
+              <w:right w:w="80" w:type="dxa"/>
+            </w:tcMar>
+          </w:tcPr>
+          <w:p>
+            <w:pPr>
+              <w:rPr>
+                <w:rFonts w:ascii="Calibri" w:hAnsi="Calibri" w:cs="Calibri"/>
+                <w:sz w:val="22"/>
+                <w:szCs w:val="22"/>
+              </w:rPr>
+            </w:pPr>
+          </w:p>
+        </w:tc>
+        <w:tc>
+          <w:tcPr>
+            <w:tcW w:w="3928" w:type="dxa"/>
+            <w:tcBorders>
+              <w:top w:val="single" w:sz="4" w:space="0" w:color="000000"/>
+              <w:left w:val="single" w:sz="4" w:space="0" w:color="000000"/>
+              <w:bottom w:val="single" w:sz="4" w:space="0" w:color="000000"/>
+              <w:right w:val="single" w:sz="4" w:space="0" w:color="000000"/>
+            </w:tcBorders>
+            <w:shd w:val="clear" w:color="auto" w:fill="FFFFFF"/>
+            <w:tcMar>
+              <w:top w:w="80" w:type="dxa"/>
+              <w:left w:w="80" w:type="dxa"/>
+              <w:bottom w:w="80" w:type="dxa"/>
+              <w:right w:w="80" w:type="dxa"/>
+            </w:tcMar>
+          </w:tcPr>
+          <w:p>
+            <w:pPr>
+              <w:pStyle w:val="Listenabsatz"/>
+              <w:numPr>
+                <w:ilvl w:val="0"/>
+                <w:numId w:val="3"/>
+              </w:numPr>
+              <w:rPr>
+                <w:rFonts w:ascii="Calibri" w:hAnsi="Calibri" w:cs="Calibri"/>
+                <w:sz w:val="22"/>
+                <w:szCs w:val="22"/>
+              </w:rPr>
+            </w:pPr>
+          </w:p>
+        </w:tc>
+        <w:tc>
+          <w:tcPr>
+            <w:tcW w:w="3647" w:type="dxa"/>
+            <w:tcBorders>
+              <w:top w:val="single" w:sz="4" w:space="0" w:color="000000"/>
+              <w:left w:val="single" w:sz="4" w:space="0" w:color="000000"/>
+              <w:bottom w:val="single" w:sz="4" w:space="0" w:color="000000"/>
+              <w:right w:val="single" w:sz="4" w:space="0" w:color="000000"/>
+            </w:tcBorders>
+            <w:shd w:val="clear" w:color="auto" w:fill="FFFFFF"/>
+            <w:tcMar>
+              <w:top w:w="80" w:type="dxa"/>
+              <w:left w:w="80" w:type="dxa"/>
+              <w:bottom w:w="80" w:type="dxa"/>
+              <w:right w:w="80" w:type="dxa"/>
+            </w:tcMar>
+          </w:tcPr>
+          <w:p/>
+        </w:tc>
+      </w:tr>
+      <w:tr>
+        <w:trPr>
+          <w:trHeight w:val="221"/>
+        </w:trPr>
+        <w:tc>
+          <w:tcPr>
+            <w:tcW w:w="1399" w:type="dxa"/>
+            <w:tcBorders>
+              <w:top w:val="single" w:sz="4" w:space="0" w:color="000000"/>
+              <w:left w:val="single" w:sz="4" w:space="0" w:color="000000"/>
+              <w:bottom w:val="single" w:sz="4" w:space="0" w:color="000000"/>
+              <w:right w:val="single" w:sz="4" w:space="0" w:color="000000"/>
+            </w:tcBorders>
+            <w:shd w:val="clear" w:color="auto" w:fill="FFFFFF"/>
+            <w:tcMar>
+              <w:top w:w="80" w:type="dxa"/>
+              <w:left w:w="80" w:type="dxa"/>
+              <w:bottom w:w="80" w:type="dxa"/>
+              <w:right w:w="80" w:type="dxa"/>
+            </w:tcMar>
+          </w:tcPr>
+          <w:p>
+            <w:pPr>
+              <w:rPr>
+                <w:rFonts w:ascii="Calibri" w:hAnsi="Calibri" w:cs="Calibri"/>
+                <w:sz w:val="22"/>
+                <w:szCs w:val="22"/>
+              </w:rPr>
+            </w:pPr>
+          </w:p>
+        </w:tc>
+        <w:tc>
+          <w:tcPr>
+            <w:tcW w:w="3928" w:type="dxa"/>
+            <w:tcBorders>
+              <w:top w:val="single" w:sz="4" w:space="0" w:color="000000"/>
+              <w:left w:val="single" w:sz="4" w:space="0" w:color="000000"/>
+              <w:bottom w:val="single" w:sz="4" w:space="0" w:color="000000"/>
+              <w:right w:val="single" w:sz="4" w:space="0" w:color="000000"/>
+            </w:tcBorders>
+            <w:shd w:val="clear" w:color="auto" w:fill="FFFFFF"/>
+            <w:tcMar>
+              <w:top w:w="80" w:type="dxa"/>
+              <w:left w:w="80" w:type="dxa"/>
+              <w:bottom w:w="80" w:type="dxa"/>
+              <w:right w:w="80" w:type="dxa"/>
+            </w:tcMar>
+          </w:tcPr>
+          <w:p>
+            <w:pPr>
+              <w:pStyle w:val="Listenabsatz"/>
+              <w:numPr>
+                <w:ilvl w:val="0"/>
+                <w:numId w:val="3"/>
+              </w:numPr>
+              <w:rPr>
+                <w:rFonts w:ascii="Calibri" w:hAnsi="Calibri" w:cs="Calibri"/>
+                <w:sz w:val="22"/>
+                <w:szCs w:val="22"/>
+              </w:rPr>
+            </w:pPr>
+          </w:p>
+        </w:tc>
+        <w:tc>
+          <w:tcPr>
+            <w:tcW w:w="3647" w:type="dxa"/>
+            <w:tcBorders>
+              <w:top w:val="single" w:sz="4" w:space="0" w:color="000000"/>
+              <w:left w:val="single" w:sz="4" w:space="0" w:color="000000"/>
+              <w:bottom w:val="single" w:sz="4" w:space="0" w:color="000000"/>
+              <w:right w:val="single" w:sz="4" w:space="0" w:color="000000"/>
+            </w:tcBorders>
+            <w:shd w:val="clear" w:color="auto" w:fill="FFFFFF"/>
+            <w:tcMar>
+              <w:top w:w="80" w:type="dxa"/>
+              <w:left w:w="80" w:type="dxa"/>
+              <w:bottom w:w="80" w:type="dxa"/>
+              <w:right w:w="80" w:type="dxa"/>
+            </w:tcMar>
+          </w:tcPr>
+          <w:p/>
+        </w:tc>
+      </w:tr>
+      <w:tr>
+        <w:trPr>
+          <w:trHeight w:val="221"/>
+        </w:trPr>
+        <w:tc>
+          <w:tcPr>
+            <w:tcW w:w="1399" w:type="dxa"/>
+            <w:tcBorders>
+              <w:top w:val="single" w:sz="4" w:space="0" w:color="000000"/>
+              <w:left w:val="single" w:sz="4" w:space="0" w:color="000000"/>
+              <w:bottom w:val="single" w:sz="4" w:space="0" w:color="000000"/>
+              <w:right w:val="single" w:sz="4" w:space="0" w:color="000000"/>
+            </w:tcBorders>
+            <w:shd w:val="clear" w:color="auto" w:fill="FFFFFF"/>
+            <w:tcMar>
+              <w:top w:w="80" w:type="dxa"/>
+              <w:left w:w="80" w:type="dxa"/>
+              <w:bottom w:w="80" w:type="dxa"/>
+              <w:right w:w="80" w:type="dxa"/>
+            </w:tcMar>
+          </w:tcPr>
+          <w:p>
+            <w:pPr>
+              <w:rPr>
+                <w:rFonts w:ascii="Calibri" w:hAnsi="Calibri" w:cs="Calibri"/>
+                <w:sz w:val="22"/>
+                <w:szCs w:val="22"/>
+              </w:rPr>
+            </w:pPr>
+          </w:p>
+        </w:tc>
+        <w:tc>
+          <w:tcPr>
+            <w:tcW w:w="3928" w:type="dxa"/>
+            <w:tcBorders>
+              <w:top w:val="single" w:sz="4" w:space="0" w:color="000000"/>
+              <w:left w:val="single" w:sz="4" w:space="0" w:color="000000"/>
+              <w:bottom w:val="single" w:sz="4" w:space="0" w:color="000000"/>
+              <w:right w:val="single" w:sz="4" w:space="0" w:color="000000"/>
+            </w:tcBorders>
+            <w:shd w:val="clear" w:color="auto" w:fill="FFFFFF"/>
+            <w:tcMar>
+              <w:top w:w="80" w:type="dxa"/>
+              <w:left w:w="80" w:type="dxa"/>
+              <w:bottom w:w="80" w:type="dxa"/>
+              <w:right w:w="80" w:type="dxa"/>
+            </w:tcMar>
+          </w:tcPr>
+          <w:p>
+            <w:pPr>
+              <w:pStyle w:val="Listenabsatz"/>
+              <w:numPr>
+                <w:ilvl w:val="0"/>
+                <w:numId w:val="3"/>
+              </w:numPr>
+              <w:rPr>
+                <w:rFonts w:ascii="Calibri" w:hAnsi="Calibri" w:cs="Calibri"/>
+                <w:sz w:val="22"/>
+                <w:szCs w:val="22"/>
+              </w:rPr>
+            </w:pPr>
+          </w:p>
+        </w:tc>
+        <w:tc>
+          <w:tcPr>
+            <w:tcW w:w="3647" w:type="dxa"/>
+            <w:tcBorders>
+              <w:top w:val="single" w:sz="4" w:space="0" w:color="000000"/>
+              <w:left w:val="single" w:sz="4" w:space="0" w:color="000000"/>
+              <w:bottom w:val="single" w:sz="4" w:space="0" w:color="000000"/>
+              <w:right w:val="single" w:sz="4" w:space="0" w:color="000000"/>
+            </w:tcBorders>
+            <w:shd w:val="clear" w:color="auto" w:fill="FFFFFF"/>
+            <w:tcMar>
+              <w:top w:w="80" w:type="dxa"/>
+              <w:left w:w="80" w:type="dxa"/>
+              <w:bottom w:w="80" w:type="dxa"/>
+              <w:right w:w="80" w:type="dxa"/>
+            </w:tcMar>
+          </w:tcPr>
+          <w:p/>
+        </w:tc>
+      </w:tr>
+      <w:tr>
+        <w:trPr>
+          <w:trHeight w:val="221"/>
+        </w:trPr>
+        <w:tc>
+          <w:tcPr>
+            <w:tcW w:w="1399" w:type="dxa"/>
+            <w:tcBorders>
+              <w:top w:val="single" w:sz="4" w:space="0" w:color="000000"/>
+              <w:left w:val="single" w:sz="4" w:space="0" w:color="000000"/>
+              <w:bottom w:val="single" w:sz="4" w:space="0" w:color="000000"/>
+              <w:right w:val="single" w:sz="4" w:space="0" w:color="000000"/>
+            </w:tcBorders>
+            <w:shd w:val="clear" w:color="auto" w:fill="FFFFFF"/>
+            <w:tcMar>
+              <w:top w:w="80" w:type="dxa"/>
+              <w:left w:w="80" w:type="dxa"/>
+              <w:bottom w:w="80" w:type="dxa"/>
+              <w:right w:w="80" w:type="dxa"/>
+            </w:tcMar>
+          </w:tcPr>
+          <w:p>
+            <w:pPr>
+              <w:rPr>
+                <w:rFonts w:ascii="Calibri" w:hAnsi="Calibri" w:cs="Calibri"/>
+                <w:sz w:val="22"/>
+                <w:szCs w:val="22"/>
+              </w:rPr>
+            </w:pPr>
+          </w:p>
+        </w:tc>
+        <w:tc>
+          <w:tcPr>
+            <w:tcW w:w="3928" w:type="dxa"/>
+            <w:tcBorders>
+              <w:top w:val="single" w:sz="4" w:space="0" w:color="000000"/>
+              <w:left w:val="single" w:sz="4" w:space="0" w:color="000000"/>
+              <w:bottom w:val="single" w:sz="4" w:space="0" w:color="000000"/>
+              <w:right w:val="single" w:sz="4" w:space="0" w:color="000000"/>
+            </w:tcBorders>
+            <w:shd w:val="clear" w:color="auto" w:fill="FFFFFF"/>
+            <w:tcMar>
+              <w:top w:w="80" w:type="dxa"/>
+              <w:left w:w="80" w:type="dxa"/>
+              <w:bottom w:w="80" w:type="dxa"/>
+              <w:right w:w="80" w:type="dxa"/>
+            </w:tcMar>
+          </w:tcPr>
+          <w:p>
+            <w:pPr>
+              <w:pStyle w:val="Listenabsatz"/>
+              <w:numPr>
+                <w:ilvl w:val="0"/>
+                <w:numId w:val="3"/>
+              </w:numPr>
+              <w:rPr>
+                <w:rFonts w:ascii="Calibri" w:hAnsi="Calibri" w:cs="Calibri"/>
+                <w:sz w:val="22"/>
+                <w:szCs w:val="22"/>
+              </w:rPr>
+            </w:pPr>
           </w:p>
         </w:tc>
         <w:tc>
